--- a/ISYS3001.docx
+++ b/ISYS3001.docx
@@ -48,19 +48,965 @@
     </w:p>
     <w:p>
       <w:r>
+        <w:rPr/>
         <w:t>&gt;&gt;</w:t>
       </w:r>
       <w:proofErr w:type="gramStart"/>
       <w:r>
+        <w:rPr/>
         <w:t>&gt;  your</w:t>
       </w:r>
       <w:proofErr w:type="gramEnd"/>
       <w:r>
+        <w:rPr/>
         <w:t xml:space="preserve"> stuff after this line &gt;&gt;&gt;</w:t>
       </w:r>
+    </w:p>
+    <w:p>
+      <w:pPr>
+        <w:jc w:val="left"/>
+      </w:pPr>
+      <w:r>
+        <w:rPr>
+          <w:rFonts w:ascii="Arial" w:hAnsi="Arial" w:eastAsia="Arial" w:cs="Arial"/>
+          <w:b w:val="0"/>
+          <w:bCs w:val="0"/>
+          <w:i w:val="0"/>
+          <w:iCs w:val="0"/>
+          <w:noProof w:val="0"/>
+          <w:color w:val="202124"/>
+          <w:sz w:val="21"/>
+          <w:szCs w:val="21"/>
+          <w:lang w:val="en-AU"/>
+        </w:rPr>
+        <w:t>Somebody once told me the world is gonna roll me</w:t>
+      </w:r>
+      <w:r>
+        <w:br/>
+      </w:r>
+      <w:r>
+        <w:rPr>
+          <w:rFonts w:ascii="Arial" w:hAnsi="Arial" w:eastAsia="Arial" w:cs="Arial"/>
+          <w:b w:val="0"/>
+          <w:bCs w:val="0"/>
+          <w:i w:val="0"/>
+          <w:iCs w:val="0"/>
+          <w:noProof w:val="0"/>
+          <w:color w:val="202124"/>
+          <w:sz w:val="21"/>
+          <w:szCs w:val="21"/>
+          <w:lang w:val="en-AU"/>
+        </w:rPr>
+        <w:t>I ain't the sharpest tool in the shed</w:t>
+      </w:r>
+      <w:r>
+        <w:br/>
+      </w:r>
+      <w:r>
+        <w:rPr>
+          <w:rFonts w:ascii="Arial" w:hAnsi="Arial" w:eastAsia="Arial" w:cs="Arial"/>
+          <w:b w:val="0"/>
+          <w:bCs w:val="0"/>
+          <w:i w:val="0"/>
+          <w:iCs w:val="0"/>
+          <w:noProof w:val="0"/>
+          <w:color w:val="202124"/>
+          <w:sz w:val="21"/>
+          <w:szCs w:val="21"/>
+          <w:lang w:val="en-AU"/>
+        </w:rPr>
+        <w:t>She was looking kind of dumb with her finger and her thumb</w:t>
+      </w:r>
+      <w:r>
+        <w:br/>
+      </w:r>
+      <w:r>
+        <w:rPr>
+          <w:rFonts w:ascii="Arial" w:hAnsi="Arial" w:eastAsia="Arial" w:cs="Arial"/>
+          <w:b w:val="0"/>
+          <w:bCs w:val="0"/>
+          <w:i w:val="0"/>
+          <w:iCs w:val="0"/>
+          <w:noProof w:val="0"/>
+          <w:color w:val="202124"/>
+          <w:sz w:val="21"/>
+          <w:szCs w:val="21"/>
+          <w:lang w:val="en-AU"/>
+        </w:rPr>
+        <w:t>In the shape of an "L" on her forehead</w:t>
+      </w:r>
+    </w:p>
+    <w:p>
+      <w:pPr>
+        <w:jc w:val="left"/>
+      </w:pPr>
+      <w:r>
+        <w:rPr>
+          <w:rFonts w:ascii="Arial" w:hAnsi="Arial" w:eastAsia="Arial" w:cs="Arial"/>
+          <w:b w:val="0"/>
+          <w:bCs w:val="0"/>
+          <w:i w:val="0"/>
+          <w:iCs w:val="0"/>
+          <w:noProof w:val="0"/>
+          <w:color w:val="202124"/>
+          <w:sz w:val="21"/>
+          <w:szCs w:val="21"/>
+          <w:lang w:val="en-AU"/>
+        </w:rPr>
+        <w:t>Well the years start coming and they don't stop coming</w:t>
+      </w:r>
+      <w:r>
+        <w:br/>
+      </w:r>
+      <w:r>
+        <w:rPr>
+          <w:rFonts w:ascii="Arial" w:hAnsi="Arial" w:eastAsia="Arial" w:cs="Arial"/>
+          <w:b w:val="0"/>
+          <w:bCs w:val="0"/>
+          <w:i w:val="0"/>
+          <w:iCs w:val="0"/>
+          <w:noProof w:val="0"/>
+          <w:color w:val="202124"/>
+          <w:sz w:val="21"/>
+          <w:szCs w:val="21"/>
+          <w:lang w:val="en-AU"/>
+        </w:rPr>
+        <w:t>Fed to the rules and I hit the ground running</w:t>
+      </w:r>
+      <w:r>
+        <w:br/>
+      </w:r>
+      <w:r>
+        <w:rPr>
+          <w:rFonts w:ascii="Arial" w:hAnsi="Arial" w:eastAsia="Arial" w:cs="Arial"/>
+          <w:b w:val="0"/>
+          <w:bCs w:val="0"/>
+          <w:i w:val="0"/>
+          <w:iCs w:val="0"/>
+          <w:noProof w:val="0"/>
+          <w:color w:val="202124"/>
+          <w:sz w:val="21"/>
+          <w:szCs w:val="21"/>
+          <w:lang w:val="en-AU"/>
+        </w:rPr>
+        <w:t>Didn't make sense not to live for fun</w:t>
+      </w:r>
+      <w:r>
+        <w:br/>
+      </w:r>
+      <w:r>
+        <w:rPr>
+          <w:rFonts w:ascii="Arial" w:hAnsi="Arial" w:eastAsia="Arial" w:cs="Arial"/>
+          <w:b w:val="0"/>
+          <w:bCs w:val="0"/>
+          <w:i w:val="0"/>
+          <w:iCs w:val="0"/>
+          <w:noProof w:val="0"/>
+          <w:color w:val="202124"/>
+          <w:sz w:val="21"/>
+          <w:szCs w:val="21"/>
+          <w:lang w:val="en-AU"/>
+        </w:rPr>
+        <w:t>Your brain gets smart but your head gets dumb</w:t>
+      </w:r>
+      <w:r>
+        <w:br/>
+      </w:r>
+      <w:r>
+        <w:rPr>
+          <w:rFonts w:ascii="Arial" w:hAnsi="Arial" w:eastAsia="Arial" w:cs="Arial"/>
+          <w:b w:val="0"/>
+          <w:bCs w:val="0"/>
+          <w:i w:val="0"/>
+          <w:iCs w:val="0"/>
+          <w:noProof w:val="0"/>
+          <w:color w:val="202124"/>
+          <w:sz w:val="21"/>
+          <w:szCs w:val="21"/>
+          <w:lang w:val="en-AU"/>
+        </w:rPr>
+        <w:t>So much to do, so much to see</w:t>
+      </w:r>
+      <w:r>
+        <w:br/>
+      </w:r>
+      <w:r>
+        <w:rPr>
+          <w:rFonts w:ascii="Arial" w:hAnsi="Arial" w:eastAsia="Arial" w:cs="Arial"/>
+          <w:b w:val="0"/>
+          <w:bCs w:val="0"/>
+          <w:i w:val="0"/>
+          <w:iCs w:val="0"/>
+          <w:noProof w:val="0"/>
+          <w:color w:val="202124"/>
+          <w:sz w:val="21"/>
+          <w:szCs w:val="21"/>
+          <w:lang w:val="en-AU"/>
+        </w:rPr>
+        <w:t>So what's wrong with taking the back streets?</w:t>
+      </w:r>
+      <w:r>
+        <w:br/>
+      </w:r>
+      <w:r>
+        <w:rPr>
+          <w:rFonts w:ascii="Arial" w:hAnsi="Arial" w:eastAsia="Arial" w:cs="Arial"/>
+          <w:b w:val="0"/>
+          <w:bCs w:val="0"/>
+          <w:i w:val="0"/>
+          <w:iCs w:val="0"/>
+          <w:noProof w:val="0"/>
+          <w:color w:val="202124"/>
+          <w:sz w:val="21"/>
+          <w:szCs w:val="21"/>
+          <w:lang w:val="en-AU"/>
+        </w:rPr>
+        <w:t>You'll never know if you don't go</w:t>
+      </w:r>
+      <w:r>
+        <w:br/>
+      </w:r>
+      <w:r>
+        <w:rPr>
+          <w:rFonts w:ascii="Arial" w:hAnsi="Arial" w:eastAsia="Arial" w:cs="Arial"/>
+          <w:b w:val="0"/>
+          <w:bCs w:val="0"/>
+          <w:i w:val="0"/>
+          <w:iCs w:val="0"/>
+          <w:noProof w:val="0"/>
+          <w:color w:val="202124"/>
+          <w:sz w:val="21"/>
+          <w:szCs w:val="21"/>
+          <w:lang w:val="en-AU"/>
+        </w:rPr>
+        <w:t>You'll never shine if you don't glow</w:t>
+      </w:r>
+    </w:p>
+    <w:p>
+      <w:pPr>
+        <w:jc w:val="left"/>
+      </w:pPr>
+      <w:r>
+        <w:rPr>
+          <w:rFonts w:ascii="Arial" w:hAnsi="Arial" w:eastAsia="Arial" w:cs="Arial"/>
+          <w:b w:val="0"/>
+          <w:bCs w:val="0"/>
+          <w:i w:val="0"/>
+          <w:iCs w:val="0"/>
+          <w:noProof w:val="0"/>
+          <w:color w:val="202124"/>
+          <w:sz w:val="21"/>
+          <w:szCs w:val="21"/>
+          <w:lang w:val="en-AU"/>
+        </w:rPr>
+        <w:t>Hey now, you're an all-star, get your game on, go play</w:t>
+      </w:r>
+      <w:r>
+        <w:br/>
+      </w:r>
+      <w:r>
+        <w:rPr>
+          <w:rFonts w:ascii="Arial" w:hAnsi="Arial" w:eastAsia="Arial" w:cs="Arial"/>
+          <w:b w:val="0"/>
+          <w:bCs w:val="0"/>
+          <w:i w:val="0"/>
+          <w:iCs w:val="0"/>
+          <w:noProof w:val="0"/>
+          <w:color w:val="202124"/>
+          <w:sz w:val="21"/>
+          <w:szCs w:val="21"/>
+          <w:lang w:val="en-AU"/>
+        </w:rPr>
+        <w:t>Hey now, you're a rock star, get the show on, get paid</w:t>
+      </w:r>
+      <w:r>
+        <w:br/>
+      </w:r>
+      <w:r>
+        <w:rPr>
+          <w:rFonts w:ascii="Arial" w:hAnsi="Arial" w:eastAsia="Arial" w:cs="Arial"/>
+          <w:b w:val="0"/>
+          <w:bCs w:val="0"/>
+          <w:i w:val="0"/>
+          <w:iCs w:val="0"/>
+          <w:noProof w:val="0"/>
+          <w:color w:val="202124"/>
+          <w:sz w:val="21"/>
+          <w:szCs w:val="21"/>
+          <w:lang w:val="en-AU"/>
+        </w:rPr>
+        <w:t>And all that glitters is gold</w:t>
+      </w:r>
+      <w:r>
+        <w:br/>
+      </w:r>
+      <w:r>
+        <w:rPr>
+          <w:rFonts w:ascii="Arial" w:hAnsi="Arial" w:eastAsia="Arial" w:cs="Arial"/>
+          <w:b w:val="0"/>
+          <w:bCs w:val="0"/>
+          <w:i w:val="0"/>
+          <w:iCs w:val="0"/>
+          <w:noProof w:val="0"/>
+          <w:color w:val="202124"/>
+          <w:sz w:val="21"/>
+          <w:szCs w:val="21"/>
+          <w:lang w:val="en-AU"/>
+        </w:rPr>
+        <w:t>Only shooting stars break the mold</w:t>
+      </w:r>
+    </w:p>
+    <w:p>
+      <w:pPr>
+        <w:jc w:val="left"/>
+      </w:pPr>
+      <w:r>
+        <w:rPr>
+          <w:rFonts w:ascii="Arial" w:hAnsi="Arial" w:eastAsia="Arial" w:cs="Arial"/>
+          <w:b w:val="0"/>
+          <w:bCs w:val="0"/>
+          <w:i w:val="0"/>
+          <w:iCs w:val="0"/>
+          <w:noProof w:val="0"/>
+          <w:color w:val="202124"/>
+          <w:sz w:val="21"/>
+          <w:szCs w:val="21"/>
+          <w:lang w:val="en-AU"/>
+        </w:rPr>
+        <w:t>It's a cool place and they say it gets colder</w:t>
+      </w:r>
+      <w:r>
+        <w:br/>
+      </w:r>
+      <w:r>
+        <w:rPr>
+          <w:rFonts w:ascii="Arial" w:hAnsi="Arial" w:eastAsia="Arial" w:cs="Arial"/>
+          <w:b w:val="0"/>
+          <w:bCs w:val="0"/>
+          <w:i w:val="0"/>
+          <w:iCs w:val="0"/>
+          <w:noProof w:val="0"/>
+          <w:color w:val="202124"/>
+          <w:sz w:val="21"/>
+          <w:szCs w:val="21"/>
+          <w:lang w:val="en-AU"/>
+        </w:rPr>
+        <w:t>You're bundled up now, wait 'til you get older</w:t>
+      </w:r>
+      <w:r>
+        <w:br/>
+      </w:r>
+      <w:r>
+        <w:rPr>
+          <w:rFonts w:ascii="Arial" w:hAnsi="Arial" w:eastAsia="Arial" w:cs="Arial"/>
+          <w:b w:val="0"/>
+          <w:bCs w:val="0"/>
+          <w:i w:val="0"/>
+          <w:iCs w:val="0"/>
+          <w:noProof w:val="0"/>
+          <w:color w:val="202124"/>
+          <w:sz w:val="21"/>
+          <w:szCs w:val="21"/>
+          <w:lang w:val="en-AU"/>
+        </w:rPr>
+        <w:t>But the meteor men beg to differ</w:t>
+      </w:r>
+      <w:r>
+        <w:br/>
+      </w:r>
+      <w:r>
+        <w:rPr>
+          <w:rFonts w:ascii="Arial" w:hAnsi="Arial" w:eastAsia="Arial" w:cs="Arial"/>
+          <w:b w:val="0"/>
+          <w:bCs w:val="0"/>
+          <w:i w:val="0"/>
+          <w:iCs w:val="0"/>
+          <w:noProof w:val="0"/>
+          <w:color w:val="202124"/>
+          <w:sz w:val="21"/>
+          <w:szCs w:val="21"/>
+          <w:lang w:val="en-AU"/>
+        </w:rPr>
+        <w:t>Judging by the hole in the satellite picture</w:t>
+      </w:r>
+      <w:r>
+        <w:br/>
+      </w:r>
+      <w:r>
+        <w:rPr>
+          <w:rFonts w:ascii="Arial" w:hAnsi="Arial" w:eastAsia="Arial" w:cs="Arial"/>
+          <w:b w:val="0"/>
+          <w:bCs w:val="0"/>
+          <w:i w:val="0"/>
+          <w:iCs w:val="0"/>
+          <w:noProof w:val="0"/>
+          <w:color w:val="202124"/>
+          <w:sz w:val="21"/>
+          <w:szCs w:val="21"/>
+          <w:lang w:val="en-AU"/>
+        </w:rPr>
+        <w:t>The ice we skate is getting pretty thin</w:t>
+      </w:r>
+      <w:r>
+        <w:br/>
+      </w:r>
+      <w:r>
+        <w:rPr>
+          <w:rFonts w:ascii="Arial" w:hAnsi="Arial" w:eastAsia="Arial" w:cs="Arial"/>
+          <w:b w:val="0"/>
+          <w:bCs w:val="0"/>
+          <w:i w:val="0"/>
+          <w:iCs w:val="0"/>
+          <w:noProof w:val="0"/>
+          <w:color w:val="202124"/>
+          <w:sz w:val="21"/>
+          <w:szCs w:val="21"/>
+          <w:lang w:val="en-AU"/>
+        </w:rPr>
+        <w:t>The water's getting warm so you might as well swim</w:t>
+      </w:r>
+      <w:r>
+        <w:br/>
+      </w:r>
+      <w:r>
+        <w:rPr>
+          <w:rFonts w:ascii="Arial" w:hAnsi="Arial" w:eastAsia="Arial" w:cs="Arial"/>
+          <w:b w:val="0"/>
+          <w:bCs w:val="0"/>
+          <w:i w:val="0"/>
+          <w:iCs w:val="0"/>
+          <w:noProof w:val="0"/>
+          <w:color w:val="202124"/>
+          <w:sz w:val="21"/>
+          <w:szCs w:val="21"/>
+          <w:lang w:val="en-AU"/>
+        </w:rPr>
+        <w:t>My world's on fire, how about yours?</w:t>
+      </w:r>
+      <w:r>
+        <w:br/>
+      </w:r>
+      <w:r>
+        <w:rPr>
+          <w:rFonts w:ascii="Arial" w:hAnsi="Arial" w:eastAsia="Arial" w:cs="Arial"/>
+          <w:b w:val="0"/>
+          <w:bCs w:val="0"/>
+          <w:i w:val="0"/>
+          <w:iCs w:val="0"/>
+          <w:noProof w:val="0"/>
+          <w:color w:val="202124"/>
+          <w:sz w:val="21"/>
+          <w:szCs w:val="21"/>
+          <w:lang w:val="en-AU"/>
+        </w:rPr>
+        <w:t>That's the way I like it and I'll never get bored</w:t>
+      </w:r>
+    </w:p>
+    <w:p>
+      <w:pPr>
+        <w:jc w:val="left"/>
+      </w:pPr>
+      <w:r>
+        <w:rPr>
+          <w:rFonts w:ascii="Arial" w:hAnsi="Arial" w:eastAsia="Arial" w:cs="Arial"/>
+          <w:b w:val="0"/>
+          <w:bCs w:val="0"/>
+          <w:i w:val="0"/>
+          <w:iCs w:val="0"/>
+          <w:noProof w:val="0"/>
+          <w:color w:val="202124"/>
+          <w:sz w:val="21"/>
+          <w:szCs w:val="21"/>
+          <w:lang w:val="en-AU"/>
+        </w:rPr>
+        <w:t>Hey now, you're an all-star, get your game on, go play</w:t>
+      </w:r>
+      <w:r>
+        <w:br/>
+      </w:r>
+      <w:r>
+        <w:rPr>
+          <w:rFonts w:ascii="Arial" w:hAnsi="Arial" w:eastAsia="Arial" w:cs="Arial"/>
+          <w:b w:val="0"/>
+          <w:bCs w:val="0"/>
+          <w:i w:val="0"/>
+          <w:iCs w:val="0"/>
+          <w:noProof w:val="0"/>
+          <w:color w:val="202124"/>
+          <w:sz w:val="21"/>
+          <w:szCs w:val="21"/>
+          <w:lang w:val="en-AU"/>
+        </w:rPr>
+        <w:t>Hey now, you're a rock star, get the show on, get paid</w:t>
+      </w:r>
+      <w:r>
+        <w:br/>
+      </w:r>
+      <w:r>
+        <w:rPr>
+          <w:rFonts w:ascii="Arial" w:hAnsi="Arial" w:eastAsia="Arial" w:cs="Arial"/>
+          <w:b w:val="0"/>
+          <w:bCs w:val="0"/>
+          <w:i w:val="0"/>
+          <w:iCs w:val="0"/>
+          <w:noProof w:val="0"/>
+          <w:color w:val="202124"/>
+          <w:sz w:val="21"/>
+          <w:szCs w:val="21"/>
+          <w:lang w:val="en-AU"/>
+        </w:rPr>
+        <w:t>All that glitters is gold</w:t>
+      </w:r>
+      <w:r>
+        <w:br/>
+      </w:r>
+      <w:r>
+        <w:rPr>
+          <w:rFonts w:ascii="Arial" w:hAnsi="Arial" w:eastAsia="Arial" w:cs="Arial"/>
+          <w:b w:val="0"/>
+          <w:bCs w:val="0"/>
+          <w:i w:val="0"/>
+          <w:iCs w:val="0"/>
+          <w:noProof w:val="0"/>
+          <w:color w:val="202124"/>
+          <w:sz w:val="21"/>
+          <w:szCs w:val="21"/>
+          <w:lang w:val="en-AU"/>
+        </w:rPr>
+        <w:t>Only shooting stars break the mold</w:t>
+      </w:r>
+    </w:p>
+    <w:p>
+      <w:pPr>
+        <w:jc w:val="left"/>
+      </w:pPr>
+      <w:r>
+        <w:rPr>
+          <w:rFonts w:ascii="Arial" w:hAnsi="Arial" w:eastAsia="Arial" w:cs="Arial"/>
+          <w:b w:val="0"/>
+          <w:bCs w:val="0"/>
+          <w:i w:val="0"/>
+          <w:iCs w:val="0"/>
+          <w:noProof w:val="0"/>
+          <w:color w:val="202124"/>
+          <w:sz w:val="21"/>
+          <w:szCs w:val="21"/>
+          <w:lang w:val="en-AU"/>
+        </w:rPr>
+        <w:t>Hey now, you're an all-star, get your game on, go play</w:t>
+      </w:r>
+      <w:r>
+        <w:br/>
+      </w:r>
+      <w:r>
+        <w:rPr>
+          <w:rFonts w:ascii="Arial" w:hAnsi="Arial" w:eastAsia="Arial" w:cs="Arial"/>
+          <w:b w:val="0"/>
+          <w:bCs w:val="0"/>
+          <w:i w:val="0"/>
+          <w:iCs w:val="0"/>
+          <w:noProof w:val="0"/>
+          <w:color w:val="202124"/>
+          <w:sz w:val="21"/>
+          <w:szCs w:val="21"/>
+          <w:lang w:val="en-AU"/>
+        </w:rPr>
+        <w:t>Hey now, you're a rock star, get the show, on get paid</w:t>
+      </w:r>
+      <w:r>
+        <w:br/>
+      </w:r>
+      <w:r>
+        <w:rPr>
+          <w:rFonts w:ascii="Arial" w:hAnsi="Arial" w:eastAsia="Arial" w:cs="Arial"/>
+          <w:b w:val="0"/>
+          <w:bCs w:val="0"/>
+          <w:i w:val="0"/>
+          <w:iCs w:val="0"/>
+          <w:noProof w:val="0"/>
+          <w:color w:val="202124"/>
+          <w:sz w:val="21"/>
+          <w:szCs w:val="21"/>
+          <w:lang w:val="en-AU"/>
+        </w:rPr>
+        <w:t>And all that glitters is gold</w:t>
+      </w:r>
+      <w:r>
+        <w:br/>
+      </w:r>
+      <w:r>
+        <w:rPr>
+          <w:rFonts w:ascii="Arial" w:hAnsi="Arial" w:eastAsia="Arial" w:cs="Arial"/>
+          <w:b w:val="0"/>
+          <w:bCs w:val="0"/>
+          <w:i w:val="0"/>
+          <w:iCs w:val="0"/>
+          <w:noProof w:val="0"/>
+          <w:color w:val="202124"/>
+          <w:sz w:val="21"/>
+          <w:szCs w:val="21"/>
+          <w:lang w:val="en-AU"/>
+        </w:rPr>
+        <w:t>Only shooting stars</w:t>
+      </w:r>
+    </w:p>
+    <w:p>
+      <w:pPr>
+        <w:jc w:val="left"/>
+      </w:pPr>
+      <w:r>
+        <w:rPr>
+          <w:rFonts w:ascii="Arial" w:hAnsi="Arial" w:eastAsia="Arial" w:cs="Arial"/>
+          <w:b w:val="0"/>
+          <w:bCs w:val="0"/>
+          <w:i w:val="0"/>
+          <w:iCs w:val="0"/>
+          <w:noProof w:val="0"/>
+          <w:color w:val="202124"/>
+          <w:sz w:val="21"/>
+          <w:szCs w:val="21"/>
+          <w:lang w:val="en-AU"/>
+        </w:rPr>
+        <w:t>Somebody once asked could I spare some change for gas?</w:t>
+      </w:r>
+      <w:r>
+        <w:br/>
+      </w:r>
+      <w:r>
+        <w:rPr>
+          <w:rFonts w:ascii="Arial" w:hAnsi="Arial" w:eastAsia="Arial" w:cs="Arial"/>
+          <w:b w:val="0"/>
+          <w:bCs w:val="0"/>
+          <w:i w:val="0"/>
+          <w:iCs w:val="0"/>
+          <w:noProof w:val="0"/>
+          <w:color w:val="202124"/>
+          <w:sz w:val="21"/>
+          <w:szCs w:val="21"/>
+          <w:lang w:val="en-AU"/>
+        </w:rPr>
+        <w:t>I need to get myself away from this place</w:t>
+      </w:r>
+      <w:r>
+        <w:br/>
+      </w:r>
+      <w:r>
+        <w:rPr>
+          <w:rFonts w:ascii="Arial" w:hAnsi="Arial" w:eastAsia="Arial" w:cs="Arial"/>
+          <w:b w:val="0"/>
+          <w:bCs w:val="0"/>
+          <w:i w:val="0"/>
+          <w:iCs w:val="0"/>
+          <w:noProof w:val="0"/>
+          <w:color w:val="202124"/>
+          <w:sz w:val="21"/>
+          <w:szCs w:val="21"/>
+          <w:lang w:val="en-AU"/>
+        </w:rPr>
+        <w:t>I said, "Yup" what a concept</w:t>
+      </w:r>
+      <w:r>
+        <w:br/>
+      </w:r>
+      <w:r>
+        <w:rPr>
+          <w:rFonts w:ascii="Arial" w:hAnsi="Arial" w:eastAsia="Arial" w:cs="Arial"/>
+          <w:b w:val="0"/>
+          <w:bCs w:val="0"/>
+          <w:i w:val="0"/>
+          <w:iCs w:val="0"/>
+          <w:noProof w:val="0"/>
+          <w:color w:val="202124"/>
+          <w:sz w:val="21"/>
+          <w:szCs w:val="21"/>
+          <w:lang w:val="en-AU"/>
+        </w:rPr>
+        <w:t>I could use a little fuel myself</w:t>
+      </w:r>
+      <w:r>
+        <w:br/>
+      </w:r>
+      <w:r>
+        <w:rPr>
+          <w:rFonts w:ascii="Arial" w:hAnsi="Arial" w:eastAsia="Arial" w:cs="Arial"/>
+          <w:b w:val="0"/>
+          <w:bCs w:val="0"/>
+          <w:i w:val="0"/>
+          <w:iCs w:val="0"/>
+          <w:noProof w:val="0"/>
+          <w:color w:val="202124"/>
+          <w:sz w:val="21"/>
+          <w:szCs w:val="21"/>
+          <w:lang w:val="en-AU"/>
+        </w:rPr>
+        <w:t>And we could all use a little change</w:t>
+      </w:r>
+    </w:p>
+    <w:p>
+      <w:pPr>
+        <w:jc w:val="left"/>
+      </w:pPr>
+      <w:r>
+        <w:rPr>
+          <w:rFonts w:ascii="Arial" w:hAnsi="Arial" w:eastAsia="Arial" w:cs="Arial"/>
+          <w:b w:val="0"/>
+          <w:bCs w:val="0"/>
+          <w:i w:val="0"/>
+          <w:iCs w:val="0"/>
+          <w:noProof w:val="0"/>
+          <w:color w:val="202124"/>
+          <w:sz w:val="21"/>
+          <w:szCs w:val="21"/>
+          <w:lang w:val="en-AU"/>
+        </w:rPr>
+        <w:t>Well, the years start coming and they don't stop coming</w:t>
+      </w:r>
+      <w:r>
+        <w:br/>
+      </w:r>
+      <w:r>
+        <w:rPr>
+          <w:rFonts w:ascii="Arial" w:hAnsi="Arial" w:eastAsia="Arial" w:cs="Arial"/>
+          <w:b w:val="0"/>
+          <w:bCs w:val="0"/>
+          <w:i w:val="0"/>
+          <w:iCs w:val="0"/>
+          <w:noProof w:val="0"/>
+          <w:color w:val="202124"/>
+          <w:sz w:val="21"/>
+          <w:szCs w:val="21"/>
+          <w:lang w:val="en-AU"/>
+        </w:rPr>
+        <w:t>Fed to the rules and I hit the ground running</w:t>
+      </w:r>
+      <w:r>
+        <w:br/>
+      </w:r>
+      <w:r>
+        <w:rPr>
+          <w:rFonts w:ascii="Arial" w:hAnsi="Arial" w:eastAsia="Arial" w:cs="Arial"/>
+          <w:b w:val="0"/>
+          <w:bCs w:val="0"/>
+          <w:i w:val="0"/>
+          <w:iCs w:val="0"/>
+          <w:noProof w:val="0"/>
+          <w:color w:val="202124"/>
+          <w:sz w:val="21"/>
+          <w:szCs w:val="21"/>
+          <w:lang w:val="en-AU"/>
+        </w:rPr>
+        <w:t>Didn't make sense not to live for fun</w:t>
+      </w:r>
+      <w:r>
+        <w:br/>
+      </w:r>
+      <w:r>
+        <w:rPr>
+          <w:rFonts w:ascii="Arial" w:hAnsi="Arial" w:eastAsia="Arial" w:cs="Arial"/>
+          <w:b w:val="0"/>
+          <w:bCs w:val="0"/>
+          <w:i w:val="0"/>
+          <w:iCs w:val="0"/>
+          <w:noProof w:val="0"/>
+          <w:color w:val="202124"/>
+          <w:sz w:val="21"/>
+          <w:szCs w:val="21"/>
+          <w:lang w:val="en-AU"/>
+        </w:rPr>
+        <w:t>Your brain gets smart but your head gets dumb</w:t>
+      </w:r>
+      <w:r>
+        <w:br/>
+      </w:r>
+      <w:r>
+        <w:rPr>
+          <w:rFonts w:ascii="Arial" w:hAnsi="Arial" w:eastAsia="Arial" w:cs="Arial"/>
+          <w:b w:val="0"/>
+          <w:bCs w:val="0"/>
+          <w:i w:val="0"/>
+          <w:iCs w:val="0"/>
+          <w:noProof w:val="0"/>
+          <w:color w:val="202124"/>
+          <w:sz w:val="21"/>
+          <w:szCs w:val="21"/>
+          <w:lang w:val="en-AU"/>
+        </w:rPr>
+        <w:t>So much to do, so much to see</w:t>
+      </w:r>
+      <w:r>
+        <w:br/>
+      </w:r>
+      <w:r>
+        <w:rPr>
+          <w:rFonts w:ascii="Arial" w:hAnsi="Arial" w:eastAsia="Arial" w:cs="Arial"/>
+          <w:b w:val="0"/>
+          <w:bCs w:val="0"/>
+          <w:i w:val="0"/>
+          <w:iCs w:val="0"/>
+          <w:noProof w:val="0"/>
+          <w:color w:val="202124"/>
+          <w:sz w:val="21"/>
+          <w:szCs w:val="21"/>
+          <w:lang w:val="en-AU"/>
+        </w:rPr>
+        <w:t>So what's wrong with taking the back streets?</w:t>
+      </w:r>
+      <w:r>
+        <w:br/>
+      </w:r>
+      <w:r>
+        <w:rPr>
+          <w:rFonts w:ascii="Arial" w:hAnsi="Arial" w:eastAsia="Arial" w:cs="Arial"/>
+          <w:b w:val="0"/>
+          <w:bCs w:val="0"/>
+          <w:i w:val="0"/>
+          <w:iCs w:val="0"/>
+          <w:noProof w:val="0"/>
+          <w:color w:val="202124"/>
+          <w:sz w:val="21"/>
+          <w:szCs w:val="21"/>
+          <w:lang w:val="en-AU"/>
+        </w:rPr>
+        <w:t>You'll never know if you don't go (go!)</w:t>
+      </w:r>
+      <w:r>
+        <w:br/>
+      </w:r>
+      <w:r>
+        <w:rPr>
+          <w:rFonts w:ascii="Arial" w:hAnsi="Arial" w:eastAsia="Arial" w:cs="Arial"/>
+          <w:b w:val="0"/>
+          <w:bCs w:val="0"/>
+          <w:i w:val="0"/>
+          <w:iCs w:val="0"/>
+          <w:noProof w:val="0"/>
+          <w:color w:val="202124"/>
+          <w:sz w:val="21"/>
+          <w:szCs w:val="21"/>
+          <w:lang w:val="en-AU"/>
+        </w:rPr>
+        <w:t>You'll never shine if you don't glow</w:t>
+      </w:r>
+    </w:p>
+    <w:p>
+      <w:pPr>
+        <w:jc w:val="left"/>
+      </w:pPr>
+      <w:r>
+        <w:rPr>
+          <w:rFonts w:ascii="Arial" w:hAnsi="Arial" w:eastAsia="Arial" w:cs="Arial"/>
+          <w:b w:val="0"/>
+          <w:bCs w:val="0"/>
+          <w:i w:val="0"/>
+          <w:iCs w:val="0"/>
+          <w:noProof w:val="0"/>
+          <w:color w:val="202124"/>
+          <w:sz w:val="21"/>
+          <w:szCs w:val="21"/>
+          <w:lang w:val="en-AU"/>
+        </w:rPr>
+        <w:t>Hey now, you're an all-star, get your game on, go play</w:t>
+      </w:r>
+      <w:r>
+        <w:br/>
+      </w:r>
+      <w:r>
+        <w:rPr>
+          <w:rFonts w:ascii="Arial" w:hAnsi="Arial" w:eastAsia="Arial" w:cs="Arial"/>
+          <w:b w:val="0"/>
+          <w:bCs w:val="0"/>
+          <w:i w:val="0"/>
+          <w:iCs w:val="0"/>
+          <w:noProof w:val="0"/>
+          <w:color w:val="202124"/>
+          <w:sz w:val="21"/>
+          <w:szCs w:val="21"/>
+          <w:lang w:val="en-AU"/>
+        </w:rPr>
+        <w:t>Hey now, you're a rock star, get the show on, get paid</w:t>
+      </w:r>
+      <w:r>
+        <w:br/>
+      </w:r>
+      <w:r>
+        <w:rPr>
+          <w:rFonts w:ascii="Arial" w:hAnsi="Arial" w:eastAsia="Arial" w:cs="Arial"/>
+          <w:b w:val="0"/>
+          <w:bCs w:val="0"/>
+          <w:i w:val="0"/>
+          <w:iCs w:val="0"/>
+          <w:noProof w:val="0"/>
+          <w:color w:val="202124"/>
+          <w:sz w:val="21"/>
+          <w:szCs w:val="21"/>
+          <w:lang w:val="en-AU"/>
+        </w:rPr>
+        <w:t>And all that glitters is gold</w:t>
+      </w:r>
+      <w:r>
+        <w:br/>
+      </w:r>
+      <w:r>
+        <w:rPr>
+          <w:rFonts w:ascii="Arial" w:hAnsi="Arial" w:eastAsia="Arial" w:cs="Arial"/>
+          <w:b w:val="0"/>
+          <w:bCs w:val="0"/>
+          <w:i w:val="0"/>
+          <w:iCs w:val="0"/>
+          <w:noProof w:val="0"/>
+          <w:color w:val="202124"/>
+          <w:sz w:val="21"/>
+          <w:szCs w:val="21"/>
+          <w:lang w:val="en-AU"/>
+        </w:rPr>
+        <w:t>Only shooting stars break the mold</w:t>
+      </w:r>
+    </w:p>
+    <w:p>
+      <w:pPr>
+        <w:jc w:val="left"/>
+      </w:pPr>
+      <w:r>
+        <w:rPr>
+          <w:rFonts w:ascii="Arial" w:hAnsi="Arial" w:eastAsia="Arial" w:cs="Arial"/>
+          <w:b w:val="0"/>
+          <w:bCs w:val="0"/>
+          <w:i w:val="0"/>
+          <w:iCs w:val="0"/>
+          <w:noProof w:val="0"/>
+          <w:color w:val="202124"/>
+          <w:sz w:val="21"/>
+          <w:szCs w:val="21"/>
+          <w:lang w:val="en-AU"/>
+        </w:rPr>
+        <w:t>And all that glitters is gold</w:t>
+      </w:r>
+      <w:r>
+        <w:br/>
+      </w:r>
+      <w:r>
+        <w:rPr>
+          <w:rFonts w:ascii="Arial" w:hAnsi="Arial" w:eastAsia="Arial" w:cs="Arial"/>
+          <w:b w:val="0"/>
+          <w:bCs w:val="0"/>
+          <w:i w:val="0"/>
+          <w:iCs w:val="0"/>
+          <w:noProof w:val="0"/>
+          <w:color w:val="202124"/>
+          <w:sz w:val="21"/>
+          <w:szCs w:val="21"/>
+          <w:lang w:val="en-AU"/>
+        </w:rPr>
+        <w:t>Only shooting stars break the mold</w:t>
+      </w:r>
+    </w:p>
+    <w:p>
+      <w:pPr>
+        <w:pStyle w:val="Normal"/>
+      </w:pPr>
     </w:p>
     <w:sectPr>
-      <w:pgSz w:w="11906" w:h="16838"/>
+      <w:pgSz w:w="11906" w:h="16838" w:orient="portrait"/>
       <w:pgMar w:top="1440" w:right="1440" w:bottom="1440" w:left="1440" w:header="708" w:footer="708" w:gutter="0"/>
       <w:cols w:space="708"/>
       <w:docGrid w:linePitch="360"/>
@@ -74,7 +1020,7 @@
   <w:docDefaults>
     <w:rPrDefault>
       <w:rPr>
-        <w:rFonts w:asciiTheme="minorHAnsi" w:eastAsiaTheme="minorHAnsi" w:hAnsiTheme="minorHAnsi" w:cstheme="minorBidi"/>
+        <w:rFonts w:asciiTheme="minorHAnsi" w:hAnsiTheme="minorHAnsi" w:eastAsiaTheme="minorHAnsi" w:cstheme="minorBidi"/>
         <w:sz w:val="22"/>
         <w:szCs w:val="22"/>
         <w:lang w:val="en-AU" w:eastAsia="en-US" w:bidi="ar-SA"/>
@@ -89,14 +1035,14 @@
   <w:latentStyles w:defLockedState="0" w:defUIPriority="99" w:defSemiHidden="0" w:defUnhideWhenUsed="0" w:defQFormat="0" w:count="376">
     <w:lsdException w:name="Normal" w:uiPriority="0" w:qFormat="1"/>
     <w:lsdException w:name="heading 1" w:uiPriority="9" w:qFormat="1"/>
-    <w:lsdException w:name="heading 2" w:semiHidden="1" w:uiPriority="9" w:unhideWhenUsed="1" w:qFormat="1"/>
-    <w:lsdException w:name="heading 3" w:semiHidden="1" w:uiPriority="9" w:unhideWhenUsed="1" w:qFormat="1"/>
-    <w:lsdException w:name="heading 4" w:semiHidden="1" w:uiPriority="9" w:unhideWhenUsed="1" w:qFormat="1"/>
-    <w:lsdException w:name="heading 5" w:semiHidden="1" w:uiPriority="9" w:unhideWhenUsed="1" w:qFormat="1"/>
-    <w:lsdException w:name="heading 6" w:semiHidden="1" w:uiPriority="9" w:unhideWhenUsed="1" w:qFormat="1"/>
-    <w:lsdException w:name="heading 7" w:semiHidden="1" w:uiPriority="9" w:unhideWhenUsed="1" w:qFormat="1"/>
-    <w:lsdException w:name="heading 8" w:semiHidden="1" w:uiPriority="9" w:unhideWhenUsed="1" w:qFormat="1"/>
-    <w:lsdException w:name="heading 9" w:semiHidden="1" w:uiPriority="9" w:unhideWhenUsed="1" w:qFormat="1"/>
+    <w:lsdException w:name="heading 2" w:uiPriority="9" w:semiHidden="1" w:unhideWhenUsed="1" w:qFormat="1"/>
+    <w:lsdException w:name="heading 3" w:uiPriority="9" w:semiHidden="1" w:unhideWhenUsed="1" w:qFormat="1"/>
+    <w:lsdException w:name="heading 4" w:uiPriority="9" w:semiHidden="1" w:unhideWhenUsed="1" w:qFormat="1"/>
+    <w:lsdException w:name="heading 5" w:uiPriority="9" w:semiHidden="1" w:unhideWhenUsed="1" w:qFormat="1"/>
+    <w:lsdException w:name="heading 6" w:uiPriority="9" w:semiHidden="1" w:unhideWhenUsed="1" w:qFormat="1"/>
+    <w:lsdException w:name="heading 7" w:uiPriority="9" w:semiHidden="1" w:unhideWhenUsed="1" w:qFormat="1"/>
+    <w:lsdException w:name="heading 8" w:uiPriority="9" w:semiHidden="1" w:unhideWhenUsed="1" w:qFormat="1"/>
+    <w:lsdException w:name="heading 9" w:uiPriority="9" w:semiHidden="1" w:unhideWhenUsed="1" w:qFormat="1"/>
     <w:lsdException w:name="index 1" w:semiHidden="1" w:unhideWhenUsed="1"/>
     <w:lsdException w:name="index 2" w:semiHidden="1" w:unhideWhenUsed="1"/>
     <w:lsdException w:name="index 3" w:semiHidden="1" w:unhideWhenUsed="1"/>
@@ -106,22 +1052,22 @@
     <w:lsdException w:name="index 7" w:semiHidden="1" w:unhideWhenUsed="1"/>
     <w:lsdException w:name="index 8" w:semiHidden="1" w:unhideWhenUsed="1"/>
     <w:lsdException w:name="index 9" w:semiHidden="1" w:unhideWhenUsed="1"/>
-    <w:lsdException w:name="toc 1" w:semiHidden="1" w:uiPriority="39" w:unhideWhenUsed="1"/>
-    <w:lsdException w:name="toc 2" w:semiHidden="1" w:uiPriority="39" w:unhideWhenUsed="1"/>
-    <w:lsdException w:name="toc 3" w:semiHidden="1" w:uiPriority="39" w:unhideWhenUsed="1"/>
-    <w:lsdException w:name="toc 4" w:semiHidden="1" w:uiPriority="39" w:unhideWhenUsed="1"/>
-    <w:lsdException w:name="toc 5" w:semiHidden="1" w:uiPriority="39" w:unhideWhenUsed="1"/>
-    <w:lsdException w:name="toc 6" w:semiHidden="1" w:uiPriority="39" w:unhideWhenUsed="1"/>
-    <w:lsdException w:name="toc 7" w:semiHidden="1" w:uiPriority="39" w:unhideWhenUsed="1"/>
-    <w:lsdException w:name="toc 8" w:semiHidden="1" w:uiPriority="39" w:unhideWhenUsed="1"/>
-    <w:lsdException w:name="toc 9" w:semiHidden="1" w:uiPriority="39" w:unhideWhenUsed="1"/>
+    <w:lsdException w:name="toc 1" w:uiPriority="39" w:semiHidden="1" w:unhideWhenUsed="1"/>
+    <w:lsdException w:name="toc 2" w:uiPriority="39" w:semiHidden="1" w:unhideWhenUsed="1"/>
+    <w:lsdException w:name="toc 3" w:uiPriority="39" w:semiHidden="1" w:unhideWhenUsed="1"/>
+    <w:lsdException w:name="toc 4" w:uiPriority="39" w:semiHidden="1" w:unhideWhenUsed="1"/>
+    <w:lsdException w:name="toc 5" w:uiPriority="39" w:semiHidden="1" w:unhideWhenUsed="1"/>
+    <w:lsdException w:name="toc 6" w:uiPriority="39" w:semiHidden="1" w:unhideWhenUsed="1"/>
+    <w:lsdException w:name="toc 7" w:uiPriority="39" w:semiHidden="1" w:unhideWhenUsed="1"/>
+    <w:lsdException w:name="toc 8" w:uiPriority="39" w:semiHidden="1" w:unhideWhenUsed="1"/>
+    <w:lsdException w:name="toc 9" w:uiPriority="39" w:semiHidden="1" w:unhideWhenUsed="1"/>
     <w:lsdException w:name="Normal Indent" w:semiHidden="1" w:unhideWhenUsed="1"/>
     <w:lsdException w:name="footnote text" w:semiHidden="1" w:unhideWhenUsed="1"/>
     <w:lsdException w:name="annotation text" w:semiHidden="1" w:unhideWhenUsed="1"/>
     <w:lsdException w:name="header" w:semiHidden="1" w:unhideWhenUsed="1"/>
     <w:lsdException w:name="footer" w:semiHidden="1" w:unhideWhenUsed="1"/>
     <w:lsdException w:name="index heading" w:semiHidden="1" w:unhideWhenUsed="1"/>
-    <w:lsdException w:name="caption" w:semiHidden="1" w:uiPriority="35" w:unhideWhenUsed="1" w:qFormat="1"/>
+    <w:lsdException w:name="caption" w:uiPriority="35" w:semiHidden="1" w:unhideWhenUsed="1" w:qFormat="1"/>
     <w:lsdException w:name="table of figures" w:semiHidden="1" w:unhideWhenUsed="1"/>
     <w:lsdException w:name="envelope address" w:semiHidden="1" w:unhideWhenUsed="1"/>
     <w:lsdException w:name="envelope return" w:semiHidden="1" w:unhideWhenUsed="1"/>
@@ -152,7 +1098,7 @@
     <w:lsdException w:name="Title" w:uiPriority="10" w:qFormat="1"/>
     <w:lsdException w:name="Closing" w:semiHidden="1" w:unhideWhenUsed="1"/>
     <w:lsdException w:name="Signature" w:semiHidden="1" w:unhideWhenUsed="1"/>
-    <w:lsdException w:name="Default Paragraph Font" w:semiHidden="1" w:uiPriority="1" w:unhideWhenUsed="1"/>
+    <w:lsdException w:name="Default Paragraph Font" w:uiPriority="1" w:semiHidden="1" w:unhideWhenUsed="1"/>
     <w:lsdException w:name="Body Text" w:semiHidden="1" w:unhideWhenUsed="1"/>
     <w:lsdException w:name="Body Text Indent" w:semiHidden="1" w:unhideWhenUsed="1"/>
     <w:lsdException w:name="List Continue" w:semiHidden="1" w:unhideWhenUsed="1"/>
@@ -352,8 +1298,8 @@
     <w:lsdException w:name="Subtle Reference" w:uiPriority="31" w:qFormat="1"/>
     <w:lsdException w:name="Intense Reference" w:uiPriority="32" w:qFormat="1"/>
     <w:lsdException w:name="Book Title" w:uiPriority="33" w:qFormat="1"/>
-    <w:lsdException w:name="Bibliography" w:semiHidden="1" w:uiPriority="37" w:unhideWhenUsed="1"/>
-    <w:lsdException w:name="TOC Heading" w:semiHidden="1" w:uiPriority="39" w:unhideWhenUsed="1" w:qFormat="1"/>
+    <w:lsdException w:name="Bibliography" w:uiPriority="37" w:semiHidden="1" w:unhideWhenUsed="1"/>
+    <w:lsdException w:name="TOC Heading" w:uiPriority="39" w:semiHidden="1" w:unhideWhenUsed="1" w:qFormat="1"/>
     <w:lsdException w:name="Plain Table 1" w:uiPriority="41"/>
     <w:lsdException w:name="Plain Table 2" w:uiPriority="42"/>
     <w:lsdException w:name="Plain Table 3" w:uiPriority="43"/>
@@ -464,17 +1410,17 @@
     <w:lsdException w:name="Unresolved Mention" w:semiHidden="1" w:unhideWhenUsed="1"/>
     <w:lsdException w:name="Smart Link" w:semiHidden="1" w:unhideWhenUsed="1"/>
   </w:latentStyles>
-  <w:style w:type="paragraph" w:default="1" w:styleId="Normal">
+  <w:style w:type="paragraph" w:styleId="Normal" w:default="1">
     <w:name w:val="Normal"/>
     <w:qFormat/>
   </w:style>
-  <w:style w:type="character" w:default="1" w:styleId="DefaultParagraphFont">
+  <w:style w:type="character" w:styleId="DefaultParagraphFont" w:default="1">
     <w:name w:val="Default Paragraph Font"/>
     <w:uiPriority w:val="1"/>
     <w:semiHidden/>
     <w:unhideWhenUsed/>
   </w:style>
-  <w:style w:type="table" w:default="1" w:styleId="TableNormal">
+  <w:style w:type="table" w:styleId="TableNormal" w:default="1">
     <w:name w:val="Normal Table"/>
     <w:uiPriority w:val="99"/>
     <w:semiHidden/>
@@ -489,7 +1435,7 @@
       </w:tblCellMar>
     </w:tblPr>
   </w:style>
-  <w:style w:type="numbering" w:default="1" w:styleId="NoList">
+  <w:style w:type="numbering" w:styleId="NoList" w:default="1">
     <w:name w:val="No List"/>
     <w:uiPriority w:val="99"/>
     <w:semiHidden/>
